--- a/21651060刘康/Android热修复技术分析报告.docx
+++ b/21651060刘康/Android热修复技术分析报告.docx
@@ -40,7 +40,7 @@
             <v:imagedata r:id="rId8" o:title="" grayscale="t" bilevel="t"/>
             <w10:wrap type="topAndBottom"/>
           </v:shape>
-          <o:OLEObject Type="Embed" ProgID="Word.Picture.8" ShapeID="_x0000_s1026" DrawAspect="Content" ObjectID="_1544976389" r:id="rId9"/>
+          <o:OLEObject Type="Embed" ProgID="Word.Picture.8" ShapeID="_x0000_s1026" DrawAspect="Content" ObjectID="_1545173485" r:id="rId9"/>
         </w:pict>
       </w:r>
     </w:p>
@@ -77,17 +77,7 @@
           <w:sz w:val="44"/>
           <w:szCs w:val="44"/>
         </w:rPr>
-        <w:t xml:space="preserve"> 究 生 读 书 报 </w:t>
-      </w:r>
-      <w:bookmarkStart w:id="0" w:name="_GoBack"/>
-      <w:bookmarkEnd w:id="0"/>
-      <w:r>
-        <w:rPr>
-          <w:rFonts w:ascii="宋体" w:hAnsi="宋体" w:hint="eastAsia"/>
-          <w:sz w:val="44"/>
-          <w:szCs w:val="44"/>
-        </w:rPr>
-        <w:t>告</w:t>
+        <w:t xml:space="preserve"> 究 生 读 书 报 告</w:t>
       </w:r>
     </w:p>
     <w:p>
@@ -1106,8 +1096,8 @@
           <w:szCs w:val="30"/>
         </w:rPr>
       </w:pPr>
-      <w:bookmarkStart w:id="1" w:name="_Toc8028251"/>
-      <w:bookmarkStart w:id="2" w:name="_Toc94705485"/>
+      <w:bookmarkStart w:id="0" w:name="_Toc8028251"/>
+      <w:bookmarkStart w:id="1" w:name="_Toc94705485"/>
       <w:r>
         <w:rPr>
           <w:rFonts w:ascii="仿宋_GB2312" w:eastAsia="仿宋_GB2312" w:hAnsi="宋体" w:hint="eastAsia"/>
@@ -1118,8 +1108,8 @@
         <w:lastRenderedPageBreak/>
         <w:t>摘要</w:t>
       </w:r>
+      <w:bookmarkEnd w:id="0"/>
       <w:bookmarkEnd w:id="1"/>
-      <w:bookmarkEnd w:id="2"/>
     </w:p>
     <w:p>
       <w:pPr>
@@ -1279,8 +1269,8 @@
           <w:szCs w:val="30"/>
         </w:rPr>
       </w:pPr>
-      <w:bookmarkStart w:id="3" w:name="_Toc8028252"/>
-      <w:bookmarkStart w:id="4" w:name="_Toc94705486"/>
+      <w:bookmarkStart w:id="2" w:name="_Toc8028252"/>
+      <w:bookmarkStart w:id="3" w:name="_Toc94705486"/>
       <w:r>
         <w:rPr>
           <w:sz w:val="30"/>
@@ -1289,8 +1279,8 @@
         <w:lastRenderedPageBreak/>
         <w:t>Abstract</w:t>
       </w:r>
+      <w:bookmarkEnd w:id="2"/>
       <w:bookmarkEnd w:id="3"/>
-      <w:bookmarkEnd w:id="4"/>
     </w:p>
     <w:p>
       <w:pPr>
@@ -1594,7 +1584,7 @@
           <w:szCs w:val="30"/>
         </w:rPr>
       </w:pPr>
-      <w:bookmarkStart w:id="5" w:name="_Toc94705527"/>
+      <w:bookmarkStart w:id="4" w:name="_Toc94705527"/>
       <w:r>
         <w:rPr>
           <w:rFonts w:eastAsia="仿宋_GB2312"/>
@@ -1713,6 +1703,14 @@
           <w:sz w:val="24"/>
         </w:rPr>
         <w:t>能够在无需重新安装的情况实现更新，帮助应用快速建立动态修复能力</w:t>
+      </w:r>
+      <w:r>
+        <w:rPr>
+          <w:rFonts w:eastAsia="仿宋_GB2312" w:hint="eastAsia"/>
+          <w:sz w:val="24"/>
+          <w:vertAlign w:val="superscript"/>
+        </w:rPr>
+        <w:t>[1]</w:t>
       </w:r>
       <w:r>
         <w:rPr>
@@ -4392,7 +4390,24 @@
           <w:sz w:val="24"/>
           <w:szCs w:val="21"/>
         </w:rPr>
-        <w:t>，已达到修复的目的。</w:t>
+        <w:t>，已达到修复的目的</w:t>
+      </w:r>
+      <w:r>
+        <w:rPr>
+          <w:rFonts w:eastAsia="仿宋_GB2312" w:hint="eastAsia"/>
+          <w:sz w:val="24"/>
+          <w:szCs w:val="21"/>
+          <w:vertAlign w:val="superscript"/>
+        </w:rPr>
+        <w:t>[2]</w:t>
+      </w:r>
+      <w:r>
+        <w:rPr>
+          <w:rFonts w:eastAsia="仿宋_GB2312" w:hint="eastAsia"/>
+          <w:sz w:val="24"/>
+          <w:szCs w:val="21"/>
+        </w:rPr>
+        <w:t>。</w:t>
       </w:r>
     </w:p>
     <w:p>
@@ -4421,7 +4436,7 @@
         <w:spacing w:after="0" w:line="360" w:lineRule="auto"/>
         <w:ind w:firstLineChars="0" w:firstLine="0"/>
         <w:rPr>
-          <w:rFonts w:eastAsia="仿宋_GB2312" w:hint="eastAsia"/>
+          <w:rFonts w:eastAsia="仿宋_GB2312"/>
           <w:b/>
           <w:sz w:val="30"/>
           <w:szCs w:val="30"/>
@@ -4812,7 +4827,24 @@
           <w:sz w:val="24"/>
           <w:szCs w:val="21"/>
         </w:rPr>
-        <w:t>，达到修复的目的。</w:t>
+        <w:t>，达到修复的目的</w:t>
+      </w:r>
+      <w:r>
+        <w:rPr>
+          <w:rFonts w:eastAsia="仿宋_GB2312" w:hint="eastAsia"/>
+          <w:sz w:val="24"/>
+          <w:szCs w:val="21"/>
+          <w:vertAlign w:val="superscript"/>
+        </w:rPr>
+        <w:t>[3]</w:t>
+      </w:r>
+      <w:r>
+        <w:rPr>
+          <w:rFonts w:eastAsia="仿宋_GB2312" w:hint="eastAsia"/>
+          <w:sz w:val="24"/>
+          <w:szCs w:val="21"/>
+        </w:rPr>
+        <w:t>。</w:t>
       </w:r>
     </w:p>
     <w:p>
@@ -5783,23 +5815,26 @@
         <w:ind w:firstLineChars="0" w:firstLine="0"/>
         <w:rPr>
           <w:rFonts w:eastAsia="仿宋_GB2312"/>
-          <w:sz w:val="24"/>
-          <w:szCs w:val="21"/>
-        </w:rPr>
-      </w:pPr>
-      <w:r>
-        <w:rPr>
-          <w:rFonts w:eastAsia="仿宋_GB2312" w:hint="eastAsia"/>
-          <w:sz w:val="24"/>
-          <w:szCs w:val="21"/>
+          <w:b/>
+          <w:sz w:val="30"/>
+          <w:szCs w:val="30"/>
+        </w:rPr>
+      </w:pPr>
+      <w:r>
+        <w:rPr>
+          <w:rFonts w:eastAsia="仿宋_GB2312" w:hint="eastAsia"/>
+          <w:b/>
+          <w:sz w:val="30"/>
+          <w:szCs w:val="30"/>
         </w:rPr>
         <w:t>3.3</w:t>
       </w:r>
       <w:r>
         <w:rPr>
           <w:rFonts w:eastAsia="仿宋_GB2312" w:hint="eastAsia"/>
-          <w:sz w:val="24"/>
-          <w:szCs w:val="21"/>
+          <w:b/>
+          <w:sz w:val="30"/>
+          <w:szCs w:val="30"/>
         </w:rPr>
         <w:t>阿里百川</w:t>
       </w:r>
@@ -5807,8 +5842,9 @@
       <w:r>
         <w:rPr>
           <w:rFonts w:eastAsia="仿宋_GB2312" w:hint="eastAsia"/>
-          <w:sz w:val="24"/>
-          <w:szCs w:val="21"/>
+          <w:b/>
+          <w:sz w:val="30"/>
+          <w:szCs w:val="30"/>
         </w:rPr>
         <w:t>HotFix</w:t>
       </w:r>
@@ -7359,7 +7395,7 @@
         <w:spacing w:line="360" w:lineRule="auto"/>
         <w:ind w:left="360" w:firstLineChars="0" w:firstLine="0"/>
         <w:rPr>
-          <w:rFonts w:eastAsia="仿宋_GB2312"/>
+          <w:rFonts w:eastAsia="仿宋_GB2312" w:hint="eastAsia"/>
           <w:sz w:val="24"/>
           <w:szCs w:val="21"/>
         </w:rPr>
@@ -7514,20 +7550,1046 @@
       </w:pPr>
       <w:r>
         <w:rPr>
-          <w:rFonts w:eastAsia="仿宋_GB2312"/>
+          <w:rFonts w:eastAsia="仿宋_GB2312" w:hint="eastAsia"/>
           <w:b/>
           <w:sz w:val="30"/>
           <w:szCs w:val="30"/>
         </w:rPr>
-        <w:t xml:space="preserve">4 </w:t>
-      </w:r>
-      <w:r>
-        <w:rPr>
-          <w:rFonts w:eastAsia="仿宋_GB2312"/>
+        <w:t>3.4 Demo</w:t>
+      </w:r>
+      <w:r>
+        <w:rPr>
+          <w:rFonts w:eastAsia="仿宋_GB2312" w:hint="eastAsia"/>
           <w:b/>
           <w:sz w:val="30"/>
           <w:szCs w:val="30"/>
         </w:rPr>
+        <w:t>分析</w:t>
+      </w:r>
+    </w:p>
+    <w:p>
+      <w:pPr>
+        <w:pStyle w:val="a6"/>
+        <w:spacing w:line="360" w:lineRule="auto"/>
+        <w:ind w:firstLineChars="0"/>
+        <w:rPr>
+          <w:rFonts w:eastAsia="仿宋_GB2312" w:hint="eastAsia"/>
+          <w:sz w:val="24"/>
+          <w:szCs w:val="21"/>
+        </w:rPr>
+      </w:pPr>
+      <w:r>
+        <w:rPr>
+          <w:rFonts w:eastAsia="仿宋_GB2312" w:hint="eastAsia"/>
+          <w:sz w:val="24"/>
+          <w:szCs w:val="21"/>
+        </w:rPr>
+        <w:t>Demo</w:t>
+      </w:r>
+      <w:r>
+        <w:rPr>
+          <w:rFonts w:eastAsia="仿宋_GB2312" w:hint="eastAsia"/>
+          <w:sz w:val="24"/>
+          <w:szCs w:val="21"/>
+        </w:rPr>
+        <w:t>采用阿里百川的</w:t>
+      </w:r>
+      <w:proofErr w:type="spellStart"/>
+      <w:r>
+        <w:rPr>
+          <w:rFonts w:eastAsia="仿宋_GB2312" w:hint="eastAsia"/>
+          <w:sz w:val="24"/>
+          <w:szCs w:val="21"/>
+        </w:rPr>
+        <w:t>HotFix</w:t>
+      </w:r>
+      <w:proofErr w:type="spellEnd"/>
+      <w:r>
+        <w:rPr>
+          <w:rFonts w:eastAsia="仿宋_GB2312" w:hint="eastAsia"/>
+          <w:sz w:val="24"/>
+          <w:szCs w:val="21"/>
+        </w:rPr>
+        <w:t>进行热修复，阿里百</w:t>
+      </w:r>
+      <w:proofErr w:type="gramStart"/>
+      <w:r>
+        <w:rPr>
+          <w:rFonts w:eastAsia="仿宋_GB2312" w:hint="eastAsia"/>
+          <w:sz w:val="24"/>
+          <w:szCs w:val="21"/>
+        </w:rPr>
+        <w:t>川提供</w:t>
+      </w:r>
+      <w:proofErr w:type="gramEnd"/>
+      <w:r>
+        <w:rPr>
+          <w:rFonts w:eastAsia="仿宋_GB2312" w:hint="eastAsia"/>
+          <w:sz w:val="24"/>
+          <w:szCs w:val="21"/>
+        </w:rPr>
+        <w:t>接口，让开</w:t>
+      </w:r>
+      <w:proofErr w:type="gramStart"/>
+      <w:r>
+        <w:rPr>
+          <w:rFonts w:eastAsia="仿宋_GB2312" w:hint="eastAsia"/>
+          <w:sz w:val="24"/>
+          <w:szCs w:val="21"/>
+        </w:rPr>
+        <w:t>发人员</w:t>
+      </w:r>
+      <w:proofErr w:type="gramEnd"/>
+      <w:r>
+        <w:rPr>
+          <w:rFonts w:eastAsia="仿宋_GB2312" w:hint="eastAsia"/>
+          <w:sz w:val="24"/>
+          <w:szCs w:val="21"/>
+        </w:rPr>
+        <w:t>可以在控制台上直接发布补丁。</w:t>
+      </w:r>
+    </w:p>
+    <w:p>
+      <w:pPr>
+        <w:pStyle w:val="a6"/>
+        <w:spacing w:line="360" w:lineRule="auto"/>
+        <w:ind w:firstLineChars="0"/>
+        <w:rPr>
+          <w:rFonts w:eastAsia="仿宋_GB2312" w:hint="eastAsia"/>
+          <w:sz w:val="24"/>
+          <w:szCs w:val="21"/>
+        </w:rPr>
+      </w:pPr>
+      <w:r>
+        <w:rPr>
+          <w:rFonts w:eastAsia="仿宋_GB2312" w:hint="eastAsia"/>
+          <w:sz w:val="24"/>
+          <w:szCs w:val="21"/>
+        </w:rPr>
+        <w:t>首先需要注册成为阿里百川的开发人员，</w:t>
+      </w:r>
+      <w:proofErr w:type="gramStart"/>
+      <w:r>
+        <w:rPr>
+          <w:rFonts w:eastAsia="仿宋_GB2312" w:hint="eastAsia"/>
+          <w:sz w:val="24"/>
+          <w:szCs w:val="21"/>
+        </w:rPr>
+        <w:t>开通热</w:t>
+      </w:r>
+      <w:proofErr w:type="gramEnd"/>
+      <w:r>
+        <w:rPr>
+          <w:rFonts w:eastAsia="仿宋_GB2312" w:hint="eastAsia"/>
+          <w:sz w:val="24"/>
+          <w:szCs w:val="21"/>
+        </w:rPr>
+        <w:t>修复功能。</w:t>
+      </w:r>
+    </w:p>
+    <w:p>
+      <w:pPr>
+        <w:pStyle w:val="a6"/>
+        <w:spacing w:line="360" w:lineRule="auto"/>
+        <w:ind w:firstLineChars="0"/>
+        <w:jc w:val="center"/>
+        <w:rPr>
+          <w:rFonts w:eastAsia="仿宋_GB2312" w:hint="eastAsia"/>
+          <w:sz w:val="24"/>
+          <w:szCs w:val="21"/>
+        </w:rPr>
+      </w:pPr>
+      <w:r>
+        <w:rPr>
+          <w:noProof/>
+        </w:rPr>
+        <w:drawing>
+          <wp:inline distT="0" distB="0" distL="0" distR="0" wp14:anchorId="407C0832" wp14:editId="553D015F">
+            <wp:extent cx="5124450" cy="3021883"/>
+            <wp:effectExtent l="0" t="0" r="0" b="7620"/>
+            <wp:docPr id="27" name="图片 27"/>
+            <wp:cNvGraphicFramePr>
+              <a:graphicFrameLocks xmlns:a="http://schemas.openxmlformats.org/drawingml/2006/main" noChangeAspect="1"/>
+            </wp:cNvGraphicFramePr>
+            <a:graphic xmlns:a="http://schemas.openxmlformats.org/drawingml/2006/main">
+              <a:graphicData uri="http://schemas.openxmlformats.org/drawingml/2006/picture">
+                <pic:pic xmlns:pic="http://schemas.openxmlformats.org/drawingml/2006/picture">
+                  <pic:nvPicPr>
+                    <pic:cNvPr id="0" name=""/>
+                    <pic:cNvPicPr/>
+                  </pic:nvPicPr>
+                  <pic:blipFill>
+                    <a:blip r:embed="rId35"/>
+                    <a:stretch>
+                      <a:fillRect/>
+                    </a:stretch>
+                  </pic:blipFill>
+                  <pic:spPr>
+                    <a:xfrm>
+                      <a:off x="0" y="0"/>
+                      <a:ext cx="5124450" cy="3021883"/>
+                    </a:xfrm>
+                    <a:prstGeom prst="rect">
+                      <a:avLst/>
+                    </a:prstGeom>
+                  </pic:spPr>
+                </pic:pic>
+              </a:graphicData>
+            </a:graphic>
+          </wp:inline>
+        </w:drawing>
+      </w:r>
+    </w:p>
+    <w:p>
+      <w:pPr>
+        <w:pStyle w:val="a6"/>
+        <w:spacing w:line="360" w:lineRule="auto"/>
+        <w:ind w:firstLineChars="0"/>
+        <w:jc w:val="center"/>
+        <w:rPr>
+          <w:rFonts w:eastAsia="仿宋_GB2312" w:hint="eastAsia"/>
+          <w:sz w:val="24"/>
+          <w:szCs w:val="21"/>
+        </w:rPr>
+      </w:pPr>
+      <w:r>
+        <w:rPr>
+          <w:rFonts w:eastAsia="仿宋_GB2312" w:hint="eastAsia"/>
+          <w:sz w:val="24"/>
+          <w:szCs w:val="21"/>
+        </w:rPr>
+        <w:t>图</w:t>
+      </w:r>
+      <w:r>
+        <w:rPr>
+          <w:rFonts w:eastAsia="仿宋_GB2312" w:hint="eastAsia"/>
+          <w:sz w:val="24"/>
+          <w:szCs w:val="21"/>
+        </w:rPr>
+        <w:t xml:space="preserve">3.9 </w:t>
+      </w:r>
+      <w:r>
+        <w:rPr>
+          <w:rFonts w:eastAsia="仿宋_GB2312" w:hint="eastAsia"/>
+          <w:sz w:val="24"/>
+          <w:szCs w:val="21"/>
+        </w:rPr>
+        <w:t>开发者控制台</w:t>
+      </w:r>
+    </w:p>
+    <w:p>
+      <w:pPr>
+        <w:pStyle w:val="a6"/>
+        <w:spacing w:line="360" w:lineRule="auto"/>
+        <w:ind w:firstLineChars="0"/>
+        <w:rPr>
+          <w:rFonts w:eastAsia="仿宋_GB2312" w:hint="eastAsia"/>
+          <w:sz w:val="24"/>
+          <w:szCs w:val="21"/>
+        </w:rPr>
+      </w:pPr>
+      <w:r>
+        <w:rPr>
+          <w:rFonts w:eastAsia="仿宋_GB2312" w:hint="eastAsia"/>
+          <w:sz w:val="24"/>
+          <w:szCs w:val="21"/>
+        </w:rPr>
+        <w:t>在应用中需要加入阿里百川的</w:t>
+      </w:r>
+      <w:proofErr w:type="spellStart"/>
+      <w:r>
+        <w:rPr>
+          <w:rFonts w:eastAsia="仿宋_GB2312" w:hint="eastAsia"/>
+          <w:sz w:val="24"/>
+          <w:szCs w:val="21"/>
+        </w:rPr>
+        <w:t>sdk</w:t>
+      </w:r>
+      <w:proofErr w:type="spellEnd"/>
+      <w:r>
+        <w:rPr>
+          <w:rFonts w:eastAsia="仿宋_GB2312" w:hint="eastAsia"/>
+          <w:sz w:val="24"/>
+          <w:szCs w:val="21"/>
+        </w:rPr>
+        <w:t>，并修改</w:t>
+      </w:r>
+      <w:r>
+        <w:rPr>
+          <w:rFonts w:eastAsia="仿宋_GB2312" w:hint="eastAsia"/>
+          <w:sz w:val="24"/>
+          <w:szCs w:val="21"/>
+        </w:rPr>
+        <w:t>Manifest</w:t>
+      </w:r>
+      <w:r>
+        <w:rPr>
+          <w:rFonts w:eastAsia="仿宋_GB2312" w:hint="eastAsia"/>
+          <w:sz w:val="24"/>
+          <w:szCs w:val="21"/>
+        </w:rPr>
+        <w:t>文件</w:t>
+      </w:r>
+    </w:p>
+    <w:p>
+      <w:pPr>
+        <w:pStyle w:val="a6"/>
+        <w:spacing w:line="360" w:lineRule="auto"/>
+        <w:ind w:firstLineChars="0"/>
+        <w:jc w:val="center"/>
+        <w:rPr>
+          <w:rFonts w:eastAsia="仿宋_GB2312" w:hint="eastAsia"/>
+          <w:sz w:val="24"/>
+          <w:szCs w:val="21"/>
+        </w:rPr>
+      </w:pPr>
+      <w:r>
+        <w:rPr>
+          <w:noProof/>
+        </w:rPr>
+        <w:drawing>
+          <wp:inline distT="0" distB="0" distL="0" distR="0" wp14:anchorId="1A081A4C" wp14:editId="5B861799">
+            <wp:extent cx="4838700" cy="1885077"/>
+            <wp:effectExtent l="0" t="0" r="0" b="1270"/>
+            <wp:docPr id="28" name="图片 28"/>
+            <wp:cNvGraphicFramePr>
+              <a:graphicFrameLocks xmlns:a="http://schemas.openxmlformats.org/drawingml/2006/main" noChangeAspect="1"/>
+            </wp:cNvGraphicFramePr>
+            <a:graphic xmlns:a="http://schemas.openxmlformats.org/drawingml/2006/main">
+              <a:graphicData uri="http://schemas.openxmlformats.org/drawingml/2006/picture">
+                <pic:pic xmlns:pic="http://schemas.openxmlformats.org/drawingml/2006/picture">
+                  <pic:nvPicPr>
+                    <pic:cNvPr id="0" name=""/>
+                    <pic:cNvPicPr/>
+                  </pic:nvPicPr>
+                  <pic:blipFill>
+                    <a:blip r:embed="rId36"/>
+                    <a:stretch>
+                      <a:fillRect/>
+                    </a:stretch>
+                  </pic:blipFill>
+                  <pic:spPr>
+                    <a:xfrm>
+                      <a:off x="0" y="0"/>
+                      <a:ext cx="4847341" cy="1888443"/>
+                    </a:xfrm>
+                    <a:prstGeom prst="rect">
+                      <a:avLst/>
+                    </a:prstGeom>
+                  </pic:spPr>
+                </pic:pic>
+              </a:graphicData>
+            </a:graphic>
+          </wp:inline>
+        </w:drawing>
+      </w:r>
+    </w:p>
+    <w:p>
+      <w:pPr>
+        <w:pStyle w:val="a6"/>
+        <w:spacing w:line="360" w:lineRule="auto"/>
+        <w:ind w:firstLineChars="0"/>
+        <w:rPr>
+          <w:rFonts w:eastAsia="仿宋_GB2312" w:hint="eastAsia"/>
+          <w:sz w:val="24"/>
+          <w:szCs w:val="21"/>
+        </w:rPr>
+      </w:pPr>
+      <w:r>
+        <w:rPr>
+          <w:rFonts w:eastAsia="仿宋_GB2312" w:hint="eastAsia"/>
+          <w:sz w:val="24"/>
+          <w:szCs w:val="21"/>
+        </w:rPr>
+        <w:t>以及加入</w:t>
+      </w:r>
+      <w:r>
+        <w:rPr>
+          <w:rFonts w:eastAsia="仿宋_GB2312" w:hint="eastAsia"/>
+          <w:sz w:val="24"/>
+          <w:szCs w:val="21"/>
+        </w:rPr>
+        <w:t>initialize</w:t>
+      </w:r>
+      <w:r>
+        <w:rPr>
+          <w:rFonts w:eastAsia="仿宋_GB2312" w:hint="eastAsia"/>
+          <w:sz w:val="24"/>
+          <w:szCs w:val="21"/>
+        </w:rPr>
+        <w:t>方法并保证在应用的一开始就能运行</w:t>
+      </w:r>
+    </w:p>
+    <w:p>
+      <w:pPr>
+        <w:pStyle w:val="a6"/>
+        <w:spacing w:line="360" w:lineRule="auto"/>
+        <w:ind w:firstLineChars="0"/>
+        <w:jc w:val="center"/>
+        <w:rPr>
+          <w:rFonts w:eastAsia="仿宋_GB2312" w:hint="eastAsia"/>
+          <w:sz w:val="24"/>
+          <w:szCs w:val="21"/>
+        </w:rPr>
+      </w:pPr>
+      <w:r>
+        <w:rPr>
+          <w:noProof/>
+        </w:rPr>
+        <w:lastRenderedPageBreak/>
+        <w:drawing>
+          <wp:inline distT="0" distB="0" distL="0" distR="0" wp14:anchorId="5EEA652D" wp14:editId="751E50A7">
+            <wp:extent cx="5486400" cy="2608580"/>
+            <wp:effectExtent l="0" t="0" r="0" b="1270"/>
+            <wp:docPr id="29" name="图片 29"/>
+            <wp:cNvGraphicFramePr>
+              <a:graphicFrameLocks xmlns:a="http://schemas.openxmlformats.org/drawingml/2006/main" noChangeAspect="1"/>
+            </wp:cNvGraphicFramePr>
+            <a:graphic xmlns:a="http://schemas.openxmlformats.org/drawingml/2006/main">
+              <a:graphicData uri="http://schemas.openxmlformats.org/drawingml/2006/picture">
+                <pic:pic xmlns:pic="http://schemas.openxmlformats.org/drawingml/2006/picture">
+                  <pic:nvPicPr>
+                    <pic:cNvPr id="0" name=""/>
+                    <pic:cNvPicPr/>
+                  </pic:nvPicPr>
+                  <pic:blipFill>
+                    <a:blip r:embed="rId37"/>
+                    <a:stretch>
+                      <a:fillRect/>
+                    </a:stretch>
+                  </pic:blipFill>
+                  <pic:spPr>
+                    <a:xfrm>
+                      <a:off x="0" y="0"/>
+                      <a:ext cx="5486400" cy="2608580"/>
+                    </a:xfrm>
+                    <a:prstGeom prst="rect">
+                      <a:avLst/>
+                    </a:prstGeom>
+                  </pic:spPr>
+                </pic:pic>
+              </a:graphicData>
+            </a:graphic>
+          </wp:inline>
+        </w:drawing>
+      </w:r>
+    </w:p>
+    <w:p>
+      <w:pPr>
+        <w:pStyle w:val="a6"/>
+        <w:spacing w:line="360" w:lineRule="auto"/>
+        <w:ind w:firstLineChars="0"/>
+        <w:rPr>
+          <w:rFonts w:eastAsia="仿宋_GB2312" w:hint="eastAsia"/>
+          <w:sz w:val="24"/>
+          <w:szCs w:val="21"/>
+        </w:rPr>
+      </w:pPr>
+      <w:r>
+        <w:rPr>
+          <w:rFonts w:eastAsia="仿宋_GB2312" w:hint="eastAsia"/>
+          <w:sz w:val="24"/>
+          <w:szCs w:val="21"/>
+        </w:rPr>
+        <w:t>导出原始的有</w:t>
+      </w:r>
+      <w:r>
+        <w:rPr>
+          <w:rFonts w:eastAsia="仿宋_GB2312" w:hint="eastAsia"/>
+          <w:sz w:val="24"/>
+          <w:szCs w:val="21"/>
+        </w:rPr>
+        <w:t>bug</w:t>
+      </w:r>
+      <w:r>
+        <w:rPr>
+          <w:rFonts w:eastAsia="仿宋_GB2312" w:hint="eastAsia"/>
+          <w:sz w:val="24"/>
+          <w:szCs w:val="21"/>
+        </w:rPr>
+        <w:t>的</w:t>
+      </w:r>
+      <w:proofErr w:type="spellStart"/>
+      <w:r>
+        <w:rPr>
+          <w:rFonts w:eastAsia="仿宋_GB2312" w:hint="eastAsia"/>
+          <w:sz w:val="24"/>
+          <w:szCs w:val="21"/>
+        </w:rPr>
+        <w:t>apk</w:t>
+      </w:r>
+      <w:proofErr w:type="spellEnd"/>
+      <w:r>
+        <w:rPr>
+          <w:rFonts w:eastAsia="仿宋_GB2312" w:hint="eastAsia"/>
+          <w:sz w:val="24"/>
+          <w:szCs w:val="21"/>
+        </w:rPr>
+        <w:t>文件，将</w:t>
+      </w:r>
+      <w:r>
+        <w:rPr>
+          <w:rFonts w:eastAsia="仿宋_GB2312" w:hint="eastAsia"/>
+          <w:sz w:val="24"/>
+          <w:szCs w:val="21"/>
+        </w:rPr>
+        <w:t>bug</w:t>
+      </w:r>
+      <w:r>
+        <w:rPr>
+          <w:rFonts w:eastAsia="仿宋_GB2312" w:hint="eastAsia"/>
+          <w:sz w:val="24"/>
+          <w:szCs w:val="21"/>
+        </w:rPr>
+        <w:t>修复</w:t>
+      </w:r>
+      <w:r>
+        <w:rPr>
+          <w:rFonts w:eastAsia="仿宋_GB2312" w:hint="eastAsia"/>
+          <w:sz w:val="24"/>
+          <w:szCs w:val="21"/>
+        </w:rPr>
+        <w:t>，再</w:t>
+      </w:r>
+      <w:r>
+        <w:rPr>
+          <w:rFonts w:eastAsia="仿宋_GB2312" w:hint="eastAsia"/>
+          <w:sz w:val="24"/>
+          <w:szCs w:val="21"/>
+        </w:rPr>
+        <w:t>导出修复后的</w:t>
+      </w:r>
+      <w:proofErr w:type="spellStart"/>
+      <w:r>
+        <w:rPr>
+          <w:rFonts w:eastAsia="仿宋_GB2312" w:hint="eastAsia"/>
+          <w:sz w:val="24"/>
+          <w:szCs w:val="21"/>
+        </w:rPr>
+        <w:t>apk</w:t>
+      </w:r>
+      <w:proofErr w:type="spellEnd"/>
+      <w:r>
+        <w:rPr>
+          <w:rFonts w:eastAsia="仿宋_GB2312" w:hint="eastAsia"/>
+          <w:sz w:val="24"/>
+          <w:szCs w:val="21"/>
+        </w:rPr>
+        <w:t>文件，使用</w:t>
+      </w:r>
+      <w:r>
+        <w:rPr>
+          <w:rFonts w:eastAsia="仿宋_GB2312" w:hint="eastAsia"/>
+          <w:sz w:val="24"/>
+          <w:szCs w:val="21"/>
+        </w:rPr>
+        <w:t>patch</w:t>
+      </w:r>
+      <w:r>
+        <w:rPr>
+          <w:rFonts w:eastAsia="仿宋_GB2312" w:hint="eastAsia"/>
+          <w:sz w:val="24"/>
+          <w:szCs w:val="21"/>
+        </w:rPr>
+        <w:t>工具对比两个</w:t>
+      </w:r>
+      <w:proofErr w:type="spellStart"/>
+      <w:r>
+        <w:rPr>
+          <w:rFonts w:eastAsia="仿宋_GB2312" w:hint="eastAsia"/>
+          <w:sz w:val="24"/>
+          <w:szCs w:val="21"/>
+        </w:rPr>
+        <w:t>apk</w:t>
+      </w:r>
+      <w:proofErr w:type="spellEnd"/>
+      <w:r>
+        <w:rPr>
+          <w:rFonts w:eastAsia="仿宋_GB2312" w:hint="eastAsia"/>
+          <w:sz w:val="24"/>
+          <w:szCs w:val="21"/>
+        </w:rPr>
+        <w:t>文件的不同，生成补丁包。</w:t>
+      </w:r>
+    </w:p>
+    <w:p>
+      <w:pPr>
+        <w:pStyle w:val="a6"/>
+        <w:spacing w:line="360" w:lineRule="auto"/>
+        <w:ind w:firstLineChars="0"/>
+        <w:rPr>
+          <w:rFonts w:eastAsia="仿宋_GB2312" w:hint="eastAsia"/>
+          <w:sz w:val="24"/>
+          <w:szCs w:val="21"/>
+        </w:rPr>
+      </w:pPr>
+      <w:r>
+        <w:rPr>
+          <w:noProof/>
+        </w:rPr>
+        <w:drawing>
+          <wp:inline distT="0" distB="0" distL="0" distR="0" wp14:anchorId="41AAA7A1" wp14:editId="38878889">
+            <wp:extent cx="5486400" cy="894080"/>
+            <wp:effectExtent l="0" t="0" r="0" b="1270"/>
+            <wp:docPr id="30" name="图片 30"/>
+            <wp:cNvGraphicFramePr>
+              <a:graphicFrameLocks xmlns:a="http://schemas.openxmlformats.org/drawingml/2006/main" noChangeAspect="1"/>
+            </wp:cNvGraphicFramePr>
+            <a:graphic xmlns:a="http://schemas.openxmlformats.org/drawingml/2006/main">
+              <a:graphicData uri="http://schemas.openxmlformats.org/drawingml/2006/picture">
+                <pic:pic xmlns:pic="http://schemas.openxmlformats.org/drawingml/2006/picture">
+                  <pic:nvPicPr>
+                    <pic:cNvPr id="0" name=""/>
+                    <pic:cNvPicPr/>
+                  </pic:nvPicPr>
+                  <pic:blipFill>
+                    <a:blip r:embed="rId38"/>
+                    <a:stretch>
+                      <a:fillRect/>
+                    </a:stretch>
+                  </pic:blipFill>
+                  <pic:spPr>
+                    <a:xfrm>
+                      <a:off x="0" y="0"/>
+                      <a:ext cx="5486400" cy="894080"/>
+                    </a:xfrm>
+                    <a:prstGeom prst="rect">
+                      <a:avLst/>
+                    </a:prstGeom>
+                  </pic:spPr>
+                </pic:pic>
+              </a:graphicData>
+            </a:graphic>
+          </wp:inline>
+        </w:drawing>
+      </w:r>
+    </w:p>
+    <w:p>
+      <w:pPr>
+        <w:pStyle w:val="a6"/>
+        <w:spacing w:line="360" w:lineRule="auto"/>
+        <w:ind w:firstLineChars="0"/>
+        <w:jc w:val="center"/>
+        <w:rPr>
+          <w:rFonts w:eastAsia="仿宋_GB2312" w:hint="eastAsia"/>
+          <w:sz w:val="24"/>
+          <w:szCs w:val="21"/>
+        </w:rPr>
+      </w:pPr>
+      <w:r>
+        <w:rPr>
+          <w:rFonts w:eastAsia="仿宋_GB2312" w:hint="eastAsia"/>
+          <w:sz w:val="24"/>
+          <w:szCs w:val="21"/>
+        </w:rPr>
+        <w:t>图</w:t>
+      </w:r>
+      <w:r>
+        <w:rPr>
+          <w:rFonts w:eastAsia="仿宋_GB2312" w:hint="eastAsia"/>
+          <w:sz w:val="24"/>
+          <w:szCs w:val="21"/>
+        </w:rPr>
+        <w:t xml:space="preserve">3.10 </w:t>
+      </w:r>
+      <w:r>
+        <w:rPr>
+          <w:rFonts w:eastAsia="仿宋_GB2312" w:hint="eastAsia"/>
+          <w:sz w:val="24"/>
+          <w:szCs w:val="21"/>
+        </w:rPr>
+        <w:t>补丁包文件夹</w:t>
+      </w:r>
+    </w:p>
+    <w:p>
+      <w:pPr>
+        <w:pStyle w:val="a6"/>
+        <w:spacing w:line="360" w:lineRule="auto"/>
+        <w:ind w:firstLineChars="0"/>
+        <w:jc w:val="center"/>
+        <w:rPr>
+          <w:rFonts w:eastAsia="仿宋_GB2312" w:hint="eastAsia"/>
+          <w:sz w:val="24"/>
+          <w:szCs w:val="21"/>
+        </w:rPr>
+      </w:pPr>
+      <w:r>
+        <w:rPr>
+          <w:rFonts w:eastAsia="仿宋_GB2312"/>
+          <w:noProof/>
+          <w:sz w:val="24"/>
+          <w:szCs w:val="21"/>
+        </w:rPr>
+        <w:drawing>
+          <wp:inline distT="0" distB="0" distL="0" distR="0">
+            <wp:extent cx="3105150" cy="2319379"/>
+            <wp:effectExtent l="0" t="0" r="0" b="5080"/>
+            <wp:docPr id="31" name="图片 31"/>
+            <wp:cNvGraphicFramePr>
+              <a:graphicFrameLocks xmlns:a="http://schemas.openxmlformats.org/drawingml/2006/main" noChangeAspect="1"/>
+            </wp:cNvGraphicFramePr>
+            <a:graphic xmlns:a="http://schemas.openxmlformats.org/drawingml/2006/main">
+              <a:graphicData uri="http://schemas.openxmlformats.org/drawingml/2006/picture">
+                <pic:pic xmlns:pic="http://schemas.openxmlformats.org/drawingml/2006/picture">
+                  <pic:nvPicPr>
+                    <pic:cNvPr id="0" name="QQ截图20170106011037.jpg"/>
+                    <pic:cNvPicPr/>
+                  </pic:nvPicPr>
+                  <pic:blipFill>
+                    <a:blip r:embed="rId39">
+                      <a:extLst>
+                        <a:ext uri="{28A0092B-C50C-407E-A947-70E740481C1C}">
+                          <a14:useLocalDpi xmlns:a14="http://schemas.microsoft.com/office/drawing/2010/main" val="0"/>
+                        </a:ext>
+                      </a:extLst>
+                    </a:blip>
+                    <a:stretch>
+                      <a:fillRect/>
+                    </a:stretch>
+                  </pic:blipFill>
+                  <pic:spPr>
+                    <a:xfrm>
+                      <a:off x="0" y="0"/>
+                      <a:ext cx="3105150" cy="2319379"/>
+                    </a:xfrm>
+                    <a:prstGeom prst="rect">
+                      <a:avLst/>
+                    </a:prstGeom>
+                  </pic:spPr>
+                </pic:pic>
+              </a:graphicData>
+            </a:graphic>
+          </wp:inline>
+        </w:drawing>
+      </w:r>
+    </w:p>
+    <w:p>
+      <w:pPr>
+        <w:pStyle w:val="a6"/>
+        <w:spacing w:line="360" w:lineRule="auto"/>
+        <w:ind w:firstLineChars="0"/>
+        <w:jc w:val="center"/>
+        <w:rPr>
+          <w:rFonts w:eastAsia="仿宋_GB2312" w:hint="eastAsia"/>
+          <w:sz w:val="24"/>
+          <w:szCs w:val="21"/>
+        </w:rPr>
+      </w:pPr>
+      <w:r>
+        <w:rPr>
+          <w:rFonts w:eastAsia="仿宋_GB2312" w:hint="eastAsia"/>
+          <w:sz w:val="24"/>
+          <w:szCs w:val="21"/>
+        </w:rPr>
+        <w:t>图</w:t>
+      </w:r>
+      <w:r>
+        <w:rPr>
+          <w:rFonts w:eastAsia="仿宋_GB2312" w:hint="eastAsia"/>
+          <w:sz w:val="24"/>
+          <w:szCs w:val="21"/>
+        </w:rPr>
+        <w:t xml:space="preserve">3.11 </w:t>
+      </w:r>
+      <w:r>
+        <w:rPr>
+          <w:rFonts w:eastAsia="仿宋_GB2312" w:hint="eastAsia"/>
+          <w:sz w:val="24"/>
+          <w:szCs w:val="21"/>
+        </w:rPr>
+        <w:t>补丁生成命令行</w:t>
+      </w:r>
+    </w:p>
+    <w:p>
+      <w:pPr>
+        <w:pStyle w:val="a6"/>
+        <w:spacing w:line="360" w:lineRule="auto"/>
+        <w:ind w:firstLineChars="0"/>
+        <w:rPr>
+          <w:rFonts w:eastAsia="仿宋_GB2312" w:hint="eastAsia"/>
+          <w:sz w:val="24"/>
+          <w:szCs w:val="21"/>
+        </w:rPr>
+      </w:pPr>
+      <w:r>
+        <w:rPr>
+          <w:rFonts w:eastAsia="仿宋_GB2312" w:hint="eastAsia"/>
+          <w:sz w:val="24"/>
+          <w:szCs w:val="21"/>
+        </w:rPr>
+        <w:t>最后将生成的补丁</w:t>
+      </w:r>
+      <w:proofErr w:type="gramStart"/>
+      <w:r>
+        <w:rPr>
+          <w:rFonts w:eastAsia="仿宋_GB2312" w:hint="eastAsia"/>
+          <w:sz w:val="24"/>
+          <w:szCs w:val="21"/>
+        </w:rPr>
+        <w:t>包发布</w:t>
+      </w:r>
+      <w:proofErr w:type="gramEnd"/>
+      <w:r>
+        <w:rPr>
+          <w:rFonts w:eastAsia="仿宋_GB2312" w:hint="eastAsia"/>
+          <w:sz w:val="24"/>
+          <w:szCs w:val="21"/>
+        </w:rPr>
+        <w:t>到阿里百川的开发者平台上就可以完成热修复。</w:t>
+      </w:r>
+    </w:p>
+    <w:p>
+      <w:pPr>
+        <w:pStyle w:val="a6"/>
+        <w:spacing w:line="360" w:lineRule="auto"/>
+        <w:ind w:firstLineChars="0"/>
+        <w:jc w:val="center"/>
+        <w:rPr>
+          <w:rFonts w:eastAsia="仿宋_GB2312" w:hint="eastAsia"/>
+          <w:sz w:val="24"/>
+          <w:szCs w:val="21"/>
+        </w:rPr>
+      </w:pPr>
+      <w:r>
+        <w:rPr>
+          <w:noProof/>
+        </w:rPr>
+        <w:lastRenderedPageBreak/>
+        <w:drawing>
+          <wp:inline distT="0" distB="0" distL="0" distR="0" wp14:anchorId="7DA0579B" wp14:editId="0CDB3E5F">
+            <wp:extent cx="3990975" cy="1933129"/>
+            <wp:effectExtent l="0" t="0" r="0" b="0"/>
+            <wp:docPr id="32" name="图片 32"/>
+            <wp:cNvGraphicFramePr>
+              <a:graphicFrameLocks xmlns:a="http://schemas.openxmlformats.org/drawingml/2006/main" noChangeAspect="1"/>
+            </wp:cNvGraphicFramePr>
+            <a:graphic xmlns:a="http://schemas.openxmlformats.org/drawingml/2006/main">
+              <a:graphicData uri="http://schemas.openxmlformats.org/drawingml/2006/picture">
+                <pic:pic xmlns:pic="http://schemas.openxmlformats.org/drawingml/2006/picture">
+                  <pic:nvPicPr>
+                    <pic:cNvPr id="0" name=""/>
+                    <pic:cNvPicPr/>
+                  </pic:nvPicPr>
+                  <pic:blipFill>
+                    <a:blip r:embed="rId40"/>
+                    <a:stretch>
+                      <a:fillRect/>
+                    </a:stretch>
+                  </pic:blipFill>
+                  <pic:spPr>
+                    <a:xfrm>
+                      <a:off x="0" y="0"/>
+                      <a:ext cx="3990975" cy="1933129"/>
+                    </a:xfrm>
+                    <a:prstGeom prst="rect">
+                      <a:avLst/>
+                    </a:prstGeom>
+                  </pic:spPr>
+                </pic:pic>
+              </a:graphicData>
+            </a:graphic>
+          </wp:inline>
+        </w:drawing>
+      </w:r>
+    </w:p>
+    <w:p>
+      <w:pPr>
+        <w:pStyle w:val="a6"/>
+        <w:spacing w:line="360" w:lineRule="auto"/>
+        <w:ind w:firstLineChars="0"/>
+        <w:jc w:val="center"/>
+        <w:rPr>
+          <w:rFonts w:eastAsia="仿宋_GB2312" w:hint="eastAsia"/>
+          <w:sz w:val="24"/>
+          <w:szCs w:val="21"/>
+        </w:rPr>
+      </w:pPr>
+      <w:r>
+        <w:rPr>
+          <w:rFonts w:eastAsia="仿宋_GB2312" w:hint="eastAsia"/>
+          <w:sz w:val="24"/>
+          <w:szCs w:val="21"/>
+        </w:rPr>
+        <w:t>图</w:t>
+      </w:r>
+      <w:r>
+        <w:rPr>
+          <w:rFonts w:eastAsia="仿宋_GB2312" w:hint="eastAsia"/>
+          <w:sz w:val="24"/>
+          <w:szCs w:val="21"/>
+        </w:rPr>
+        <w:t xml:space="preserve">3.11 </w:t>
+      </w:r>
+      <w:r>
+        <w:rPr>
+          <w:rFonts w:eastAsia="仿宋_GB2312" w:hint="eastAsia"/>
+          <w:sz w:val="24"/>
+          <w:szCs w:val="21"/>
+        </w:rPr>
+        <w:t>上传补丁</w:t>
+      </w:r>
+    </w:p>
+    <w:p>
+      <w:pPr>
+        <w:pStyle w:val="a6"/>
+        <w:spacing w:line="360" w:lineRule="auto"/>
+        <w:ind w:firstLineChars="0"/>
+        <w:rPr>
+          <w:rFonts w:eastAsia="仿宋_GB2312" w:hint="eastAsia"/>
+          <w:sz w:val="24"/>
+          <w:szCs w:val="21"/>
+        </w:rPr>
+      </w:pPr>
+      <w:r>
+        <w:rPr>
+          <w:rFonts w:eastAsia="仿宋_GB2312" w:hint="eastAsia"/>
+          <w:sz w:val="24"/>
+          <w:szCs w:val="21"/>
+        </w:rPr>
+        <w:t>热修复完成</w:t>
+      </w:r>
+    </w:p>
+    <w:p>
+      <w:pPr>
+        <w:pStyle w:val="a6"/>
+        <w:spacing w:line="360" w:lineRule="auto"/>
+        <w:ind w:firstLineChars="0"/>
+        <w:jc w:val="center"/>
+        <w:rPr>
+          <w:rFonts w:eastAsia="仿宋_GB2312"/>
+          <w:sz w:val="24"/>
+          <w:szCs w:val="21"/>
+        </w:rPr>
+      </w:pPr>
+      <w:r>
+        <w:rPr>
+          <w:rFonts w:eastAsia="仿宋_GB2312"/>
+          <w:noProof/>
+          <w:sz w:val="24"/>
+          <w:szCs w:val="21"/>
+        </w:rPr>
+        <w:drawing>
+          <wp:inline distT="0" distB="0" distL="0" distR="0" wp14:anchorId="0F9420C7" wp14:editId="40BA222C">
+            <wp:extent cx="1901995" cy="3381375"/>
+            <wp:effectExtent l="0" t="0" r="3175" b="0"/>
+            <wp:docPr id="34" name="图片 34"/>
+            <wp:cNvGraphicFramePr>
+              <a:graphicFrameLocks xmlns:a="http://schemas.openxmlformats.org/drawingml/2006/main" noChangeAspect="1"/>
+            </wp:cNvGraphicFramePr>
+            <a:graphic xmlns:a="http://schemas.openxmlformats.org/drawingml/2006/main">
+              <a:graphicData uri="http://schemas.openxmlformats.org/drawingml/2006/picture">
+                <pic:pic xmlns:pic="http://schemas.openxmlformats.org/drawingml/2006/picture">
+                  <pic:nvPicPr>
+                    <pic:cNvPr id="0" name="2.png"/>
+                    <pic:cNvPicPr/>
+                  </pic:nvPicPr>
+                  <pic:blipFill>
+                    <a:blip r:embed="rId41" cstate="print">
+                      <a:extLst>
+                        <a:ext uri="{28A0092B-C50C-407E-A947-70E740481C1C}">
+                          <a14:useLocalDpi xmlns:a14="http://schemas.microsoft.com/office/drawing/2010/main" val="0"/>
+                        </a:ext>
+                      </a:extLst>
+                    </a:blip>
+                    <a:stretch>
+                      <a:fillRect/>
+                    </a:stretch>
+                  </pic:blipFill>
+                  <pic:spPr>
+                    <a:xfrm>
+                      <a:off x="0" y="0"/>
+                      <a:ext cx="1902946" cy="3383066"/>
+                    </a:xfrm>
+                    <a:prstGeom prst="rect">
+                      <a:avLst/>
+                    </a:prstGeom>
+                  </pic:spPr>
+                </pic:pic>
+              </a:graphicData>
+            </a:graphic>
+          </wp:inline>
+        </w:drawing>
+      </w:r>
+      <w:r>
+        <w:rPr>
+          <w:rFonts w:eastAsia="仿宋_GB2312"/>
+          <w:noProof/>
+          <w:sz w:val="24"/>
+          <w:szCs w:val="21"/>
+        </w:rPr>
+        <w:drawing>
+          <wp:inline distT="0" distB="0" distL="0" distR="0">
+            <wp:extent cx="1901993" cy="3381375"/>
+            <wp:effectExtent l="0" t="0" r="3175" b="0"/>
+            <wp:docPr id="33" name="图片 33"/>
+            <wp:cNvGraphicFramePr>
+              <a:graphicFrameLocks xmlns:a="http://schemas.openxmlformats.org/drawingml/2006/main" noChangeAspect="1"/>
+            </wp:cNvGraphicFramePr>
+            <a:graphic xmlns:a="http://schemas.openxmlformats.org/drawingml/2006/main">
+              <a:graphicData uri="http://schemas.openxmlformats.org/drawingml/2006/picture">
+                <pic:pic xmlns:pic="http://schemas.openxmlformats.org/drawingml/2006/picture">
+                  <pic:nvPicPr>
+                    <pic:cNvPr id="0" name="1.png"/>
+                    <pic:cNvPicPr/>
+                  </pic:nvPicPr>
+                  <pic:blipFill>
+                    <a:blip r:embed="rId42" cstate="print">
+                      <a:extLst>
+                        <a:ext uri="{28A0092B-C50C-407E-A947-70E740481C1C}">
+                          <a14:useLocalDpi xmlns:a14="http://schemas.microsoft.com/office/drawing/2010/main" val="0"/>
+                        </a:ext>
+                      </a:extLst>
+                    </a:blip>
+                    <a:stretch>
+                      <a:fillRect/>
+                    </a:stretch>
+                  </pic:blipFill>
+                  <pic:spPr>
+                    <a:xfrm>
+                      <a:off x="0" y="0"/>
+                      <a:ext cx="1903248" cy="3383607"/>
+                    </a:xfrm>
+                    <a:prstGeom prst="rect">
+                      <a:avLst/>
+                    </a:prstGeom>
+                  </pic:spPr>
+                </pic:pic>
+              </a:graphicData>
+            </a:graphic>
+          </wp:inline>
+        </w:drawing>
+      </w:r>
+      <w:bookmarkStart w:id="5" w:name="_GoBack"/>
+      <w:bookmarkEnd w:id="5"/>
+    </w:p>
+    <w:p>
+      <w:pPr>
+        <w:pStyle w:val="a6"/>
+        <w:spacing w:after="0" w:line="360" w:lineRule="auto"/>
+        <w:ind w:firstLineChars="0" w:firstLine="0"/>
+        <w:rPr>
+          <w:rFonts w:eastAsia="仿宋_GB2312"/>
+          <w:b/>
+          <w:sz w:val="30"/>
+          <w:szCs w:val="30"/>
+        </w:rPr>
+      </w:pPr>
+      <w:r>
+        <w:rPr>
+          <w:rFonts w:eastAsia="仿宋_GB2312"/>
+          <w:b/>
+          <w:sz w:val="30"/>
+          <w:szCs w:val="30"/>
+        </w:rPr>
+        <w:t xml:space="preserve">4 </w:t>
+      </w:r>
+      <w:r>
+        <w:rPr>
+          <w:rFonts w:eastAsia="仿宋_GB2312"/>
+          <w:b/>
+          <w:sz w:val="30"/>
+          <w:szCs w:val="30"/>
+        </w:rPr>
         <w:t>小结</w:t>
       </w:r>
     </w:p>
@@ -7669,6 +8731,7 @@
         <w:rPr>
           <w:noProof/>
         </w:rPr>
+        <w:lastRenderedPageBreak/>
         <w:drawing>
           <wp:inline distT="0" distB="0" distL="0" distR="0" wp14:anchorId="0594DDFF" wp14:editId="3B152002">
             <wp:extent cx="4628446" cy="2190750"/>
@@ -7687,7 +8750,7 @@
                     </pic:cNvPicPr>
                   </pic:nvPicPr>
                   <pic:blipFill rotWithShape="1">
-                    <a:blip r:embed="rId35">
+                    <a:blip r:embed="rId43">
                       <a:extLst>
                         <a:ext uri="{28A0092B-C50C-407E-A947-70E740481C1C}">
                           <a14:useLocalDpi xmlns:a14="http://schemas.microsoft.com/office/drawing/2010/main" val="0"/>
@@ -8291,7 +9354,6 @@
           <w:sz w:val="24"/>
           <w:szCs w:val="21"/>
         </w:rPr>
-        <w:lastRenderedPageBreak/>
         <w:t>微信</w:t>
       </w:r>
       <w:proofErr w:type="gramEnd"/>
@@ -8585,7 +9647,16 @@
           <w:sz w:val="24"/>
           <w:szCs w:val="21"/>
         </w:rPr>
-        <w:t>的模式，牺牲较高的性能代价去实现类、资源新增或替换的功能。阿里百川</w:t>
+        <w:t>的模式，牺牲较高的性能</w:t>
+      </w:r>
+      <w:r>
+        <w:rPr>
+          <w:rFonts w:eastAsia="仿宋_GB2312" w:hint="eastAsia"/>
+          <w:sz w:val="24"/>
+          <w:szCs w:val="21"/>
+        </w:rPr>
+        <w:lastRenderedPageBreak/>
+        <w:t>代价去实现类、资源新增或替换的功能。阿里百川</w:t>
       </w:r>
       <w:proofErr w:type="spellStart"/>
       <w:r>
@@ -8627,7 +9698,7 @@
         <w:lastRenderedPageBreak/>
         <w:t>参考文献</w:t>
       </w:r>
-      <w:bookmarkEnd w:id="5"/>
+      <w:bookmarkEnd w:id="4"/>
     </w:p>
     <w:p>
       <w:pPr>
